--- a/DevOps/Docker and Kubernetes The Complete Guide/Section 4 Making Real Projects with Docker/43. Required WORKDIR update Could not detect node name idealTree errors.docx
+++ b/DevOps/Docker and Kubernetes The Complete Guide/Section 4 Making Real Projects with Docker/43. Required WORKDIR update Could not detect node name idealTree errors.docx
@@ -17,8 +17,8 @@
         </w:rPr>
         <w:drawing>
           <wp:inline distT="0" distB="0" distL="0" distR="0">
-            <wp:extent cx="7428230" cy="7392035"/>
-            <wp:effectExtent l="19050" t="0" r="1270" b="0"/>
+            <wp:extent cx="7419321" cy="3222090"/>
+            <wp:effectExtent l="19050" t="19050" r="10179" b="16410"/>
             <wp:docPr id="136" name="Picture 136"/>
             <wp:cNvGraphicFramePr>
               <a:graphicFrameLocks xmlns:a="http://schemas.openxmlformats.org/drawingml/2006/main" noChangeAspect="1"/>
@@ -42,14 +42,16 @@
                   <pic:spPr bwMode="auto">
                     <a:xfrm>
                       <a:off x="0" y="0"/>
-                      <a:ext cx="7428230" cy="7392035"/>
+                      <a:ext cx="7428230" cy="3225959"/>
                     </a:xfrm>
                     <a:prstGeom prst="rect">
                       <a:avLst/>
                     </a:prstGeom>
                     <a:noFill/>
                     <a:ln w="9525">
-                      <a:noFill/>
+                      <a:solidFill>
+                        <a:srgbClr val="92D050"/>
+                      </a:solidFill>
                       <a:miter lim="800000"/>
                       <a:headEnd/>
                       <a:tailEnd/>
@@ -65,11 +67,10 @@
         <w:rPr>
           <w:noProof/>
         </w:rPr>
-        <w:lastRenderedPageBreak/>
         <w:drawing>
           <wp:inline distT="0" distB="0" distL="0" distR="0">
-            <wp:extent cx="7651115" cy="4429370"/>
-            <wp:effectExtent l="19050" t="0" r="6985" b="0"/>
+            <wp:extent cx="7292667" cy="2845994"/>
+            <wp:effectExtent l="19050" t="19050" r="22533" b="11506"/>
             <wp:docPr id="139" name="Picture 139"/>
             <wp:cNvGraphicFramePr>
               <a:graphicFrameLocks xmlns:a="http://schemas.openxmlformats.org/drawingml/2006/main" noChangeAspect="1"/>
@@ -93,14 +94,16 @@
                   <pic:spPr bwMode="auto">
                     <a:xfrm>
                       <a:off x="0" y="0"/>
-                      <a:ext cx="7651115" cy="4429370"/>
+                      <a:ext cx="7294381" cy="2846663"/>
                     </a:xfrm>
                     <a:prstGeom prst="rect">
                       <a:avLst/>
                     </a:prstGeom>
                     <a:noFill/>
                     <a:ln w="9525">
-                      <a:noFill/>
+                      <a:solidFill>
+                        <a:srgbClr val="92D050"/>
+                      </a:solidFill>
                       <a:miter lim="800000"/>
                       <a:headEnd/>
                       <a:tailEnd/>
@@ -1399,6 +1402,7 @@
   <w:style w:type="character" w:default="1" w:styleId="DefaultParagraphFont">
     <w:name w:val="Default Paragraph Font"/>
     <w:uiPriority w:val="1"/>
+    <w:semiHidden/>
     <w:unhideWhenUsed/>
   </w:style>
   <w:style w:type="table" w:default="1" w:styleId="TableNormal">
